--- a/work_form/work.docx
+++ b/work_form/work.docx
@@ -33,6 +33,8 @@
         </w:rPr>
         <w:t>國立嘉義大學工讀生工作日誌表</w:t>
       </w:r>
+      <w:bookmarkStart w:id="0" w:name="_GoBack"/>
+      <w:bookmarkEnd w:id="0"/>
     </w:p>
     <w:p>
       <w:pPr>
@@ -47,7 +49,6 @@
         <w:spacing w:after="180"/>
         <w:ind w:left="-994" w:right="-907" w:firstLine="565"/>
         <w:rPr>
-          <w:rFonts w:hint="eastAsia"/>
           <w:color w:val="000000"/>
           <w:sz w:val="24"/>
           <w:szCs w:val="24"/>
@@ -74,6 +75,17 @@
           <w:u w:val="single"/>
         </w:rPr>
         <w:t xml:space="preserve">  </w:t>
+      </w:r>
+      <w:r>
+        <w:rPr>
+          <w:rFonts w:ascii="標楷體" w:eastAsia="標楷體" w:hAnsi="標楷體" w:cs="標楷體" w:hint="eastAsia"/>
+          <w:b/>
+          <w:color w:val="000000"/>
+          <w:sz w:val="24"/>
+          <w:szCs w:val="24"/>
+          <w:u w:val="single"/>
+        </w:rPr>
+        <w:t>廖子翔</w:t>
       </w:r>
       <w:r>
         <w:rPr>
@@ -116,7 +128,29 @@
           <w:szCs w:val="24"/>
           <w:u w:val="single"/>
         </w:rPr>
-        <w:t xml:space="preserve">   </w:t>
+        <w:t xml:space="preserve"> </w:t>
+      </w:r>
+      <w:r>
+        <w:rPr>
+          <w:rFonts w:ascii="標楷體" w:eastAsia="標楷體" w:hAnsi="標楷體" w:cs="標楷體" w:hint="eastAsia"/>
+          <w:b/>
+          <w:color w:val="000000"/>
+          <w:sz w:val="24"/>
+          <w:szCs w:val="24"/>
+          <w:u w:val="single"/>
+        </w:rPr>
+        <w:t xml:space="preserve"> 1082942</w:t>
+      </w:r>
+      <w:r>
+        <w:rPr>
+          <w:rFonts w:ascii="標楷體" w:eastAsia="標楷體" w:hAnsi="標楷體" w:cs="標楷體"/>
+          <w:b/>
+          <w:color w:val="000000"/>
+          <w:sz w:val="24"/>
+          <w:szCs w:val="24"/>
+          <w:u w:val="single"/>
+        </w:rPr>
+        <w:t xml:space="preserve">  </w:t>
       </w:r>
       <w:r>
         <w:rPr>
@@ -138,6 +172,17 @@
           <w:u w:val="single"/>
         </w:rPr>
         <w:t xml:space="preserve">　</w:t>
+      </w:r>
+      <w:r>
+        <w:rPr>
+          <w:rFonts w:ascii="標楷體" w:eastAsia="標楷體" w:hAnsi="標楷體" w:cs="標楷體" w:hint="eastAsia"/>
+          <w:b/>
+          <w:color w:val="000000"/>
+          <w:sz w:val="24"/>
+          <w:szCs w:val="24"/>
+          <w:u w:val="single"/>
+        </w:rPr>
+        <w:t>資訊工程</w:t>
       </w:r>
       <w:r>
         <w:rPr>
@@ -171,8 +216,17 @@
         </w:rPr>
         <w:t xml:space="preserve">　工讀單位：</w:t>
       </w:r>
-      <w:bookmarkStart w:id="0" w:name="_GoBack"/>
-      <w:bookmarkEnd w:id="0"/>
+      <w:r>
+        <w:rPr>
+          <w:rFonts w:ascii="標楷體" w:eastAsia="標楷體" w:hAnsi="標楷體" w:cs="標楷體" w:hint="eastAsia"/>
+          <w:b/>
+          <w:color w:val="000000"/>
+          <w:sz w:val="24"/>
+          <w:szCs w:val="24"/>
+          <w:u w:val="single"/>
+        </w:rPr>
+        <w:t>課外活動指導組</w:t>
+      </w:r>
     </w:p>
     <w:tbl>
       <w:tblPr>
